--- a/1. 编译调试/3. 代码调试/2. Linux 段错误(core).docx
+++ b/1. 编译调试/3. 代码调试/2. Linux 段错误(core).docx
@@ -299,6 +299,38 @@
         <w:pStyle w:val="3"/>
         <w:rPr>
           <w:rFonts w:hint="eastAsia"/>
+          <w:lang w:val="en-US" w:eastAsia="zh-CN"/>
+        </w:rPr>
+      </w:pPr>
+      <w:r>
+        <w:rPr>
+          <w:rFonts w:hint="eastAsia"/>
+          <w:lang w:val="en-US" w:eastAsia="zh-CN"/>
+        </w:rPr>
+        <w:t>段错误</w:t>
+      </w:r>
+    </w:p>
+    <w:p>
+      <w:pPr>
+        <w:ind w:firstLine="420" w:firstLineChars="0"/>
+        <w:rPr>
+          <w:rFonts w:hint="default"/>
+          <w:lang w:val="en-US" w:eastAsia="zh-CN"/>
+        </w:rPr>
+      </w:pPr>
+      <w:r>
+        <w:rPr>
+          <w:rFonts w:hint="default"/>
+          <w:lang w:val="en-US" w:eastAsia="zh-CN"/>
+        </w:rPr>
+        <w:t>段错误是指访问的内存超出了系统给这个程序所设定的内存空间，例如访问了不存在的内存地址、访问了系统保护的内存地址、访问了只读的内存地址等等情况。</w:t>
+      </w:r>
+    </w:p>
+    <w:p>
+      <w:pPr>
+        <w:pStyle w:val="3"/>
+        <w:rPr>
+          <w:rFonts w:hint="eastAsia"/>
         </w:rPr>
       </w:pPr>
       <w:r>
@@ -706,7 +738,7 @@
     <w:p>
       <w:r>
         <w:drawing>
-          <wp:anchor distT="0" distB="0" distL="114300" distR="114300" simplePos="0" relativeHeight="251661312" behindDoc="0" locked="0" layoutInCell="1" allowOverlap="1">
+          <wp:anchor distT="0" distB="0" distL="114300" distR="114300" simplePos="0" relativeHeight="251660288" behindDoc="0" locked="0" layoutInCell="1" allowOverlap="1">
             <wp:simplePos x="0" y="0"/>
             <wp:positionH relativeFrom="margin">
               <wp:align>center</wp:align>
@@ -731,7 +763,7 @@
                     </pic:cNvPicPr>
                   </pic:nvPicPr>
                   <pic:blipFill>
-                    <a:blip r:embed="rId4"/>
+                    <a:blip r:embed="rId6"/>
                     <a:stretch>
                       <a:fillRect/>
                     </a:stretch>
@@ -819,7 +851,7 @@
                     </pic:cNvPicPr>
                   </pic:nvPicPr>
                   <pic:blipFill>
-                    <a:blip r:embed="rId5"/>
+                    <a:blip r:embed="rId7"/>
                     <a:stretch>
                       <a:fillRect/>
                     </a:stretch>
@@ -2051,7 +2083,7 @@
                     </pic:cNvPicPr>
                   </pic:nvPicPr>
                   <pic:blipFill>
-                    <a:blip r:embed="rId6"/>
+                    <a:blip r:embed="rId8"/>
                     <a:stretch>
                       <a:fillRect/>
                     </a:stretch>
@@ -2130,7 +2162,7 @@
                     </pic:cNvPicPr>
                   </pic:nvPicPr>
                   <pic:blipFill>
-                    <a:blip r:embed="rId7"/>
+                    <a:blip r:embed="rId9"/>
                     <a:stretch>
                       <a:fillRect/>
                     </a:stretch>
@@ -2207,9 +2239,94 @@
       <w:r>
         <w:rPr>
           <w:rFonts w:hint="default"/>
-          <w:lang w:val="en-US" w:eastAsia="zh-CN"/>
-        </w:rPr>
-        <w:t>有时候，如果core dump的开关没有打开，无法生成core文件，那怎么办呢？也是有办法的！用dmesg和addr2line。</w:t>
+          <w:color w:val="FF0000"/>
+          <w:lang w:val="en-US" w:eastAsia="zh-CN"/>
+        </w:rPr>
+        <w:t>有时候，如果core dump的开关没有打开，无法生成core文件，那怎么办呢？也是有办法的！用dmesg和addr2line</w:t>
+      </w:r>
+      <w:r>
+        <w:rPr>
+          <w:rFonts w:hint="default"/>
+          <w:lang w:val="en-US" w:eastAsia="zh-CN"/>
+        </w:rPr>
+        <w:t>。</w:t>
+      </w:r>
+    </w:p>
+    <w:p>
+      <w:pPr>
+        <w:ind w:firstLine="420" w:firstLineChars="0"/>
+        <w:rPr>
+          <w:rFonts w:hint="default"/>
+          <w:lang w:val="en-US" w:eastAsia="zh-CN"/>
+        </w:rPr>
+      </w:pPr>
+      <w:r>
+        <w:rPr>
+          <w:rFonts w:hint="default"/>
+          <w:lang w:val="en-US" w:eastAsia="zh-CN"/>
+        </w:rPr>
+        <w:t>dmesg可以在应用程序crash掉时，显示内核中保存的相关信息。如下所示，</w:t>
+      </w:r>
+      <w:bookmarkStart w:id="0" w:name="_GoBack"/>
+      <w:r>
+        <w:rPr>
+          <w:rFonts w:hint="default"/>
+          <w:color w:val="FF0000"/>
+          <w:lang w:val="en-US" w:eastAsia="zh-CN"/>
+        </w:rPr>
+        <w:t>通过dmesg命令可以查看发生段错误的程序名称、引起段错误发生的内存地址、指令指针地址、堆栈指针地址、错误代码、错误原因等</w:t>
+      </w:r>
+      <w:bookmarkEnd w:id="0"/>
+      <w:r>
+        <w:rPr>
+          <w:rFonts w:hint="default"/>
+          <w:lang w:val="en-US" w:eastAsia="zh-CN"/>
+        </w:rPr>
+        <w:t>。以程序2.3为例：</w:t>
+      </w:r>
+    </w:p>
+    <w:p>
+      <w:pPr>
+        <w:ind w:firstLine="420" w:firstLineChars="0"/>
+        <w:rPr>
+          <w:rFonts w:hint="default"/>
+          <w:lang w:val="en-US" w:eastAsia="zh-CN"/>
+        </w:rPr>
+      </w:pPr>
+      <w:r>
+        <w:rPr>
+          <w:rFonts w:hint="eastAsia"/>
+          <w:lang w:val="en-US" w:eastAsia="zh-CN"/>
+        </w:rPr>
+        <w:t>Test</w:t>
+      </w:r>
+      <w:r>
+        <w:rPr>
+          <w:rFonts w:hint="default"/>
+          <w:lang w:val="en-US" w:eastAsia="zh-CN"/>
+        </w:rPr>
+        <w:t>@ubuntu:~/segfault$ dmesg</w:t>
+      </w:r>
+      <w:r>
+        <w:rPr>
+          <w:rFonts w:hint="default"/>
+          <w:lang w:val="en-US" w:eastAsia="zh-CN"/>
+        </w:rPr>
+        <w:br w:type="textWrapping"/>
+      </w:r>
+      <w:r>
+        <w:rPr>
+          <w:rFonts w:hint="eastAsia"/>
+          <w:lang w:val="en-US" w:eastAsia="zh-CN"/>
+        </w:rPr>
+        <w:tab/>
+      </w:r>
+      <w:r>
+        <w:rPr>
+          <w:rFonts w:hint="default"/>
+          <w:lang w:val="en-US" w:eastAsia="zh-CN"/>
+        </w:rPr>
+        <w:t>[ 2329.479037] segfault3[2700]: segfault at 80484e0 ip 00d2906a sp bfbbec3c error 7 in libc-2.10.1.so[cb4000+13e000]</w:t>
       </w:r>
     </w:p>
     <w:p>
@@ -2259,7 +2376,7 @@
                     </pic:cNvPicPr>
                   </pic:nvPicPr>
                   <pic:blipFill>
-                    <a:blip r:embed="rId8"/>
+                    <a:blip r:embed="rId10"/>
                     <a:stretch>
                       <a:fillRect/>
                     </a:stretch>
@@ -2376,7 +2493,7 @@
                     </pic:cNvPicPr>
                   </pic:nvPicPr>
                   <pic:blipFill>
-                    <a:blip r:embed="rId9"/>
+                    <a:blip r:embed="rId11"/>
                     <a:stretch>
                       <a:fillRect/>
                     </a:stretch>
@@ -2483,7 +2600,7 @@
                     </pic:cNvPicPr>
                   </pic:nvPicPr>
                   <pic:blipFill>
-                    <a:blip r:embed="rId10"/>
+                    <a:blip r:embed="rId12"/>
                     <a:stretch>
                       <a:fillRect/>
                     </a:stretch>
@@ -2660,8 +2777,6 @@
         </w:rPr>
         <w:t>使用gdb a.out core(不会重新拉取a.out进程)或者gdb a.out(会重新拉起a.out进程)都可以，如下：</w:t>
       </w:r>
-      <w:bookmarkStart w:id="0" w:name="_GoBack"/>
-      <w:bookmarkEnd w:id="0"/>
     </w:p>
     <w:p>
       <w:pPr>
@@ -2692,7 +2807,7 @@
                     </pic:cNvPicPr>
                   </pic:nvPicPr>
                   <pic:blipFill>
-                    <a:blip r:embed="rId11"/>
+                    <a:blip r:embed="rId13"/>
                     <a:stretch>
                       <a:fillRect/>
                     </a:stretch>
@@ -2741,13 +2856,14 @@
     </w:p>
     <w:p>
       <w:pPr>
-        <w:ind w:firstLine="420"/>
-      </w:pPr>
-      <w:r>
-        <w:rPr>
-          <w:rFonts w:hint="eastAsia"/>
-        </w:rPr>
-        <w:t>1、内存访问越界</w:t>
+        <w:pStyle w:val="3"/>
+        <w:bidi w:val="0"/>
+      </w:pPr>
+      <w:r>
+        <w:rPr>
+          <w:rFonts w:hint="eastAsia"/>
+        </w:rPr>
+        <w:t>内存访问越界</w:t>
       </w:r>
     </w:p>
     <w:p>
@@ -2801,6 +2917,9 @@
     <w:p>
       <w:pPr>
         <w:ind w:firstLine="420"/>
+        <w:rPr>
+          <w:rFonts w:hint="eastAsia"/>
+        </w:rPr>
       </w:pPr>
       <w:r>
         <w:rPr>
@@ -2825,12 +2944,428 @@
     <w:p>
       <w:pPr>
         <w:ind w:firstLine="420"/>
-      </w:pPr>
-      <w:r>
-        <w:rPr>
-          <w:rFonts w:hint="eastAsia"/>
-        </w:rPr>
-        <w:t>2、多线程程序使用了线程不安全的函数。</w:t>
+        <w:rPr>
+          <w:rFonts w:hint="eastAsia"/>
+        </w:rPr>
+      </w:pPr>
+    </w:p>
+    <w:p>
+      <w:pPr>
+        <w:pStyle w:val="3"/>
+        <w:bidi w:val="0"/>
+      </w:pPr>
+      <w:r>
+        <w:rPr>
+          <w:rFonts w:hint="eastAsia"/>
+        </w:rPr>
+        <w:t>非法指针</w:t>
+      </w:r>
+    </w:p>
+    <w:p>
+      <w:pPr>
+        <w:ind w:firstLine="420"/>
+      </w:pPr>
+      <w:r>
+        <w:rPr>
+          <w:rFonts w:hint="eastAsia"/>
+        </w:rPr>
+        <w:t xml:space="preserve">a) </w:t>
+      </w:r>
+      <w:r>
+        <w:rPr>
+          <w:rFonts w:hint="eastAsia"/>
+          <w:color w:val="FF0000"/>
+        </w:rPr>
+        <w:t>使用空指针</w:t>
+      </w:r>
+    </w:p>
+    <w:p>
+      <w:pPr>
+        <w:ind w:firstLine="420"/>
+      </w:pPr>
+      <w:r>
+        <w:rPr>
+          <w:rFonts w:hint="eastAsia"/>
+        </w:rPr>
+        <w:t xml:space="preserve">b) </w:t>
+      </w:r>
+      <w:r>
+        <w:rPr>
+          <w:rFonts w:hint="eastAsia"/>
+          <w:color w:val="FF0000"/>
+        </w:rPr>
+        <w:t>随意使用指针转换</w:t>
+      </w:r>
+      <w:r>
+        <w:rPr>
+          <w:rFonts w:hint="eastAsia"/>
+        </w:rPr>
+        <w:t>。一个指向一段内存的指针，除非确定这段内存原先就分配为某种结构或类型，或者这种结构或类型的数组，否则不要将它转换为这种结构或类型的指针，而应该将这段内存拷贝到一个这种结构或类型中，再访问这个结构或类型。这是因为如果这段内存的开始地址不是按照这种结构或类型对齐的，那么访问它时就很容易因为bus error而core dump。</w:t>
+      </w:r>
+    </w:p>
+    <w:p>
+      <w:pPr>
+        <w:pStyle w:val="3"/>
+        <w:bidi w:val="0"/>
+        <w:rPr>
+          <w:rFonts w:hint="eastAsia"/>
+        </w:rPr>
+      </w:pPr>
+      <w:r>
+        <w:rPr>
+          <w:rFonts w:hint="eastAsia"/>
+        </w:rPr>
+        <w:t>访问不存在的内存地址</w:t>
+      </w:r>
+    </w:p>
+    <w:p>
+      <w:pPr>
+        <w:ind w:firstLine="420"/>
+        <w:rPr>
+          <w:rFonts w:hint="eastAsia"/>
+        </w:rPr>
+      </w:pPr>
+      <w:r>
+        <w:rPr>
+          <w:rFonts w:hint="eastAsia"/>
+        </w:rPr>
+        <w:t>#include&lt;stdio.h&gt;</w:t>
+      </w:r>
+    </w:p>
+    <w:p>
+      <w:pPr>
+        <w:ind w:firstLine="420"/>
+        <w:rPr>
+          <w:rFonts w:hint="eastAsia"/>
+        </w:rPr>
+      </w:pPr>
+      <w:r>
+        <w:rPr>
+          <w:rFonts w:hint="eastAsia"/>
+        </w:rPr>
+        <w:t>#include&lt;stdlib.h&gt;</w:t>
+      </w:r>
+    </w:p>
+    <w:p>
+      <w:pPr>
+        <w:ind w:firstLine="420"/>
+        <w:rPr>
+          <w:rFonts w:hint="eastAsia"/>
+        </w:rPr>
+      </w:pPr>
+      <w:r>
+        <w:rPr>
+          <w:rFonts w:hint="eastAsia"/>
+        </w:rPr>
+        <w:t>void main()</w:t>
+      </w:r>
+    </w:p>
+    <w:p>
+      <w:pPr>
+        <w:ind w:firstLine="420"/>
+        <w:rPr>
+          <w:rFonts w:hint="eastAsia"/>
+        </w:rPr>
+      </w:pPr>
+      <w:r>
+        <w:rPr>
+          <w:rFonts w:hint="eastAsia"/>
+        </w:rPr>
+        <w:t>{</w:t>
+      </w:r>
+    </w:p>
+    <w:p>
+      <w:pPr>
+        <w:ind w:firstLine="420"/>
+        <w:rPr>
+          <w:rFonts w:hint="eastAsia"/>
+        </w:rPr>
+      </w:pPr>
+      <w:r>
+        <w:rPr>
+          <w:rFonts w:hint="eastAsia"/>
+        </w:rPr>
+        <w:t xml:space="preserve">      int *ptr = NULL;</w:t>
+      </w:r>
+    </w:p>
+    <w:p>
+      <w:pPr>
+        <w:ind w:firstLine="420"/>
+        <w:rPr>
+          <w:rFonts w:hint="eastAsia"/>
+        </w:rPr>
+      </w:pPr>
+      <w:r>
+        <w:rPr>
+          <w:rFonts w:hint="eastAsia"/>
+        </w:rPr>
+        <w:t xml:space="preserve">      *ptr = 0;</w:t>
+      </w:r>
+    </w:p>
+    <w:p>
+      <w:pPr>
+        <w:ind w:firstLine="420"/>
+        <w:rPr>
+          <w:rFonts w:hint="eastAsia"/>
+        </w:rPr>
+      </w:pPr>
+      <w:r>
+        <w:rPr>
+          <w:rFonts w:hint="eastAsia"/>
+        </w:rPr>
+        <w:t>}</w:t>
+      </w:r>
+    </w:p>
+    <w:p>
+      <w:pPr>
+        <w:pStyle w:val="3"/>
+        <w:bidi w:val="0"/>
+        <w:rPr>
+          <w:rFonts w:hint="eastAsia"/>
+        </w:rPr>
+      </w:pPr>
+      <w:r>
+        <w:rPr>
+          <w:rFonts w:hint="eastAsia"/>
+        </w:rPr>
+        <w:t>访问系统保护的内存地址</w:t>
+      </w:r>
+    </w:p>
+    <w:p>
+      <w:pPr>
+        <w:ind w:firstLine="420"/>
+        <w:rPr>
+          <w:rFonts w:hint="eastAsia"/>
+        </w:rPr>
+      </w:pPr>
+      <w:r>
+        <w:rPr>
+          <w:rFonts w:hint="eastAsia"/>
+        </w:rPr>
+        <w:t>#include&lt;stdio.h&gt;</w:t>
+      </w:r>
+    </w:p>
+    <w:p>
+      <w:pPr>
+        <w:ind w:firstLine="420"/>
+        <w:rPr>
+          <w:rFonts w:hint="eastAsia"/>
+        </w:rPr>
+      </w:pPr>
+      <w:r>
+        <w:rPr>
+          <w:rFonts w:hint="eastAsia"/>
+        </w:rPr>
+        <w:t>#include&lt;stdlib.h&gt;</w:t>
+      </w:r>
+    </w:p>
+    <w:p>
+      <w:pPr>
+        <w:ind w:firstLine="420"/>
+        <w:rPr>
+          <w:rFonts w:hint="eastAsia"/>
+        </w:rPr>
+      </w:pPr>
+      <w:r>
+        <w:rPr>
+          <w:rFonts w:hint="eastAsia"/>
+        </w:rPr>
+        <w:t>void main()</w:t>
+      </w:r>
+    </w:p>
+    <w:p>
+      <w:pPr>
+        <w:ind w:firstLine="420"/>
+        <w:rPr>
+          <w:rFonts w:hint="eastAsia"/>
+        </w:rPr>
+      </w:pPr>
+      <w:r>
+        <w:rPr>
+          <w:rFonts w:hint="eastAsia"/>
+        </w:rPr>
+        <w:t>{</w:t>
+      </w:r>
+    </w:p>
+    <w:p>
+      <w:pPr>
+        <w:ind w:firstLine="420"/>
+        <w:rPr>
+          <w:rFonts w:hint="eastAsia"/>
+        </w:rPr>
+      </w:pPr>
+      <w:r>
+        <w:rPr>
+          <w:rFonts w:hint="eastAsia"/>
+        </w:rPr>
+        <w:t xml:space="preserve">      int *ptr = (int *)0;</w:t>
+      </w:r>
+    </w:p>
+    <w:p>
+      <w:pPr>
+        <w:ind w:firstLine="420"/>
+        <w:rPr>
+          <w:rFonts w:hint="eastAsia"/>
+        </w:rPr>
+      </w:pPr>
+      <w:r>
+        <w:rPr>
+          <w:rFonts w:hint="eastAsia"/>
+        </w:rPr>
+        <w:t xml:space="preserve">      *ptr = 100;</w:t>
+      </w:r>
+    </w:p>
+    <w:p>
+      <w:pPr>
+        <w:ind w:firstLine="420"/>
+        <w:rPr>
+          <w:rFonts w:hint="eastAsia"/>
+        </w:rPr>
+      </w:pPr>
+      <w:r>
+        <w:rPr>
+          <w:rFonts w:hint="eastAsia"/>
+        </w:rPr>
+        <w:t>}</w:t>
+      </w:r>
+    </w:p>
+    <w:p>
+      <w:pPr>
+        <w:pStyle w:val="3"/>
+        <w:bidi w:val="0"/>
+        <w:rPr>
+          <w:rFonts w:hint="eastAsia"/>
+        </w:rPr>
+      </w:pPr>
+      <w:r>
+        <w:rPr>
+          <w:rFonts w:hint="eastAsia"/>
+        </w:rPr>
+        <w:t>访问只读的内存地址</w:t>
+      </w:r>
+    </w:p>
+    <w:p>
+      <w:pPr>
+        <w:ind w:firstLine="420"/>
+        <w:rPr>
+          <w:rFonts w:hint="eastAsia"/>
+        </w:rPr>
+      </w:pPr>
+      <w:r>
+        <w:rPr>
+          <w:rFonts w:hint="eastAsia"/>
+        </w:rPr>
+        <w:t>#include&lt;stdio.h&gt;</w:t>
+      </w:r>
+    </w:p>
+    <w:p>
+      <w:pPr>
+        <w:ind w:firstLine="420"/>
+        <w:rPr>
+          <w:rFonts w:hint="eastAsia"/>
+        </w:rPr>
+      </w:pPr>
+      <w:r>
+        <w:rPr>
+          <w:rFonts w:hint="eastAsia"/>
+        </w:rPr>
+        <w:t>#include&lt;stdlib.h&gt;</w:t>
+      </w:r>
+    </w:p>
+    <w:p>
+      <w:pPr>
+        <w:ind w:firstLine="420"/>
+        <w:rPr>
+          <w:rFonts w:hint="eastAsia"/>
+        </w:rPr>
+      </w:pPr>
+      <w:r>
+        <w:rPr>
+          <w:rFonts w:hint="eastAsia"/>
+        </w:rPr>
+        <w:t>#include&lt;string.h&gt;</w:t>
+      </w:r>
+    </w:p>
+    <w:p>
+      <w:pPr>
+        <w:ind w:firstLine="420"/>
+        <w:rPr>
+          <w:rFonts w:hint="eastAsia"/>
+        </w:rPr>
+      </w:pPr>
+      <w:r>
+        <w:rPr>
+          <w:rFonts w:hint="eastAsia"/>
+        </w:rPr>
+        <w:t>void main()</w:t>
+      </w:r>
+    </w:p>
+    <w:p>
+      <w:pPr>
+        <w:ind w:firstLine="420"/>
+        <w:rPr>
+          <w:rFonts w:hint="eastAsia"/>
+        </w:rPr>
+      </w:pPr>
+      <w:r>
+        <w:rPr>
+          <w:rFonts w:hint="eastAsia"/>
+        </w:rPr>
+        <w:t>{</w:t>
+      </w:r>
+    </w:p>
+    <w:p>
+      <w:pPr>
+        <w:ind w:firstLine="420"/>
+        <w:rPr>
+          <w:rFonts w:hint="eastAsia"/>
+        </w:rPr>
+      </w:pPr>
+      <w:r>
+        <w:rPr>
+          <w:rFonts w:hint="eastAsia"/>
+        </w:rPr>
+        <w:t xml:space="preserve">      char *ptr = "test";</w:t>
+      </w:r>
+    </w:p>
+    <w:p>
+      <w:pPr>
+        <w:ind w:firstLine="420"/>
+        <w:rPr>
+          <w:rFonts w:hint="eastAsia"/>
+        </w:rPr>
+      </w:pPr>
+      <w:r>
+        <w:rPr>
+          <w:rFonts w:hint="eastAsia"/>
+        </w:rPr>
+        <w:t xml:space="preserve">      strcpy(ptr, "TEST");</w:t>
+      </w:r>
+    </w:p>
+    <w:p>
+      <w:pPr>
+        <w:ind w:firstLine="420"/>
+        <w:rPr>
+          <w:rFonts w:hint="eastAsia"/>
+        </w:rPr>
+      </w:pPr>
+      <w:r>
+        <w:rPr>
+          <w:rFonts w:hint="eastAsia"/>
+        </w:rPr>
+        <w:t>}</w:t>
+      </w:r>
+    </w:p>
+    <w:p>
+      <w:pPr>
+        <w:pStyle w:val="3"/>
+        <w:bidi w:val="0"/>
+      </w:pPr>
+      <w:r>
+        <w:rPr>
+          <w:rFonts w:hint="eastAsia"/>
+        </w:rPr>
+        <w:t>多线程程序使用了线程不安全的函数</w:t>
       </w:r>
     </w:p>
     <w:p>
@@ -2854,18 +3389,12 @@
     </w:p>
     <w:p>
       <w:pPr>
-        <w:ind w:firstLine="420"/>
-      </w:pPr>
-      <w:r>
-        <w:rPr>
-          <w:rFonts w:hint="eastAsia"/>
-        </w:rPr>
-        <w:t>3、</w:t>
-      </w:r>
-      <w:r>
-        <w:rPr>
-          <w:rFonts w:hint="eastAsia"/>
-          <w:color w:val="FF0000"/>
+        <w:pStyle w:val="3"/>
+        <w:bidi w:val="0"/>
+      </w:pPr>
+      <w:r>
+        <w:rPr>
+          <w:rFonts w:hint="eastAsia"/>
         </w:rPr>
         <w:t>多线程读写的数据未加锁保护</w:t>
       </w:r>
@@ -2883,93 +3412,165 @@
     </w:p>
     <w:p/>
     <w:p>
-      <w:r>
-        <w:rPr>
-          <w:rFonts w:hint="eastAsia"/>
-        </w:rPr>
-        <w:t xml:space="preserve"> </w:t>
-      </w:r>
-      <w:r>
+      <w:pPr>
+        <w:pStyle w:val="3"/>
+        <w:bidi w:val="0"/>
+        <w:rPr>
+          <w:rFonts w:hint="default"/>
+          <w:lang w:val="en-US" w:eastAsia="zh-CN"/>
+        </w:rPr>
+      </w:pPr>
+      <w:r>
+        <w:rPr>
+          <w:rFonts w:hint="eastAsia"/>
+          <w:lang w:val="en-US" w:eastAsia="zh-CN"/>
+        </w:rPr>
+        <w:t>堆栈溢出</w:t>
+      </w:r>
+    </w:p>
+    <w:p>
+      <w:pPr>
+        <w:ind w:firstLine="420"/>
+        <w:rPr>
+          <w:rFonts w:hint="eastAsia"/>
+        </w:rPr>
+      </w:pPr>
+      <w:r>
+        <w:rPr>
+          <w:rFonts w:hint="eastAsia"/>
+          <w:color w:val="FF0000"/>
+        </w:rPr>
+        <w:t>不要使用大的局部变量（因为局部变量都分配在栈上），这样容易造成堆栈溢出，破坏系统的栈和堆结构，导致出现莫名其妙的错误</w:t>
+      </w:r>
+      <w:r>
+        <w:rPr>
+          <w:rFonts w:hint="eastAsia"/>
+        </w:rPr>
+        <w:t>。</w:t>
+      </w:r>
+    </w:p>
+    <w:p>
+      <w:pPr>
+        <w:ind w:firstLine="420"/>
+        <w:rPr>
+          <w:rFonts w:hint="eastAsia"/>
+          <w:lang w:val="en-US" w:eastAsia="zh-CN"/>
+        </w:rPr>
+      </w:pPr>
+      <w:r>
+        <w:rPr>
+          <w:rFonts w:hint="eastAsia"/>
+          <w:lang w:val="en-US" w:eastAsia="zh-CN"/>
+        </w:rPr>
+        <w:t>举例：</w:t>
+      </w:r>
+    </w:p>
+    <w:p>
+      <w:pPr>
+        <w:ind w:firstLine="420"/>
+        <w:rPr>
+          <w:rFonts w:hint="eastAsia"/>
+          <w:lang w:val="en-US" w:eastAsia="zh-CN"/>
+        </w:rPr>
+      </w:pPr>
+      <w:r>
+        <w:rPr>
+          <w:rFonts w:hint="eastAsia"/>
+          <w:lang w:val="en-US" w:eastAsia="zh-CN"/>
+        </w:rPr>
+        <w:t>#include&lt;stdio.h&gt;</w:t>
+      </w:r>
+      <w:r>
+        <w:rPr>
+          <w:rFonts w:hint="eastAsia"/>
+          <w:lang w:val="en-US" w:eastAsia="zh-CN"/>
+        </w:rPr>
+        <w:br w:type="textWrapping"/>
+      </w:r>
+      <w:r>
+        <w:rPr>
+          <w:rFonts w:hint="eastAsia"/>
+          <w:lang w:val="en-US" w:eastAsia="zh-CN"/>
+        </w:rPr>
         <w:tab/>
-      </w:r>
-      <w:r>
-        <w:rPr>
-          <w:rFonts w:hint="eastAsia"/>
-        </w:rPr>
-        <w:t>4、非法指针</w:t>
-      </w:r>
-    </w:p>
-    <w:p>
-      <w:pPr>
-        <w:ind w:firstLine="420"/>
-      </w:pPr>
-      <w:r>
-        <w:rPr>
-          <w:rFonts w:hint="eastAsia"/>
-        </w:rPr>
-        <w:t xml:space="preserve">a) </w:t>
-      </w:r>
-      <w:r>
-        <w:rPr>
-          <w:rFonts w:hint="eastAsia"/>
-          <w:color w:val="FF0000"/>
-        </w:rPr>
-        <w:t>使用空指针</w:t>
-      </w:r>
-    </w:p>
-    <w:p>
-      <w:pPr>
-        <w:ind w:firstLine="420"/>
-      </w:pPr>
-      <w:r>
-        <w:rPr>
-          <w:rFonts w:hint="eastAsia"/>
-        </w:rPr>
-        <w:t xml:space="preserve">b) </w:t>
-      </w:r>
-      <w:r>
-        <w:rPr>
-          <w:rFonts w:hint="eastAsia"/>
-          <w:color w:val="FF0000"/>
-        </w:rPr>
-        <w:t>随意使用指针转换</w:t>
-      </w:r>
-      <w:r>
-        <w:rPr>
-          <w:rFonts w:hint="eastAsia"/>
-        </w:rPr>
-        <w:t>。一个指向一段内存的指针，除非确定这段内存原先就分配为某种结构或类型，或者这种结构或类型的数组，否则不要将它转换为这种结构或类型的指针，而应该将这段内存拷贝到一个这种结构或类型中，再访问这个结构或类型。这是因为如果这段内存的开始地址不是按照这种结构或类型对齐的，那么访问它时就很容易因为bus error而core dump。</w:t>
-      </w:r>
-    </w:p>
-    <w:p/>
-    <w:p>
-      <w:pPr>
-        <w:ind w:firstLine="420"/>
-      </w:pPr>
-      <w:r>
-        <w:rPr>
-          <w:rFonts w:hint="eastAsia"/>
-        </w:rPr>
-        <w:t>5、堆栈溢出</w:t>
-      </w:r>
-    </w:p>
-    <w:p>
-      <w:pPr>
-        <w:ind w:firstLine="420"/>
-      </w:pPr>
-      <w:r>
-        <w:rPr>
-          <w:rFonts w:hint="eastAsia"/>
-          <w:color w:val="FF0000"/>
-        </w:rPr>
-        <w:t>不要使用大的局部变量（因为局部变量都分配在栈上），这样容易造成堆栈溢出，破坏系统的栈和堆结构，导致出现莫名其妙的错误</w:t>
-      </w:r>
-      <w:r>
-        <w:rPr>
-          <w:rFonts w:hint="eastAsia"/>
-        </w:rPr>
-        <w:t>。</w:t>
-      </w:r>
+        <w:t>#include&lt;stdlib.h&gt;</w:t>
+      </w:r>
+      <w:r>
+        <w:rPr>
+          <w:rFonts w:hint="eastAsia"/>
+          <w:lang w:val="en-US" w:eastAsia="zh-CN"/>
+        </w:rPr>
+        <w:br w:type="textWrapping"/>
+      </w:r>
+      <w:r>
+        <w:rPr>
+          <w:rFonts w:hint="eastAsia"/>
+          <w:lang w:val="en-US" w:eastAsia="zh-CN"/>
+        </w:rPr>
+        <w:tab/>
+        <w:t>void main()</w:t>
+      </w:r>
+      <w:r>
+        <w:rPr>
+          <w:rFonts w:hint="eastAsia"/>
+          <w:lang w:val="en-US" w:eastAsia="zh-CN"/>
+        </w:rPr>
+        <w:br w:type="textWrapping"/>
+      </w:r>
+      <w:r>
+        <w:rPr>
+          <w:rFonts w:hint="eastAsia"/>
+          <w:lang w:val="en-US" w:eastAsia="zh-CN"/>
+        </w:rPr>
+        <w:tab/>
+        <w:t>{</w:t>
+      </w:r>
+      <w:r>
+        <w:rPr>
+          <w:rFonts w:hint="eastAsia"/>
+          <w:lang w:val="en-US" w:eastAsia="zh-CN"/>
+        </w:rPr>
+        <w:br w:type="textWrapping"/>
+      </w:r>
+      <w:r>
+        <w:rPr>
+          <w:rFonts w:hint="eastAsia"/>
+          <w:lang w:val="en-US" w:eastAsia="zh-CN"/>
+        </w:rPr>
+        <w:t xml:space="preserve">      </w:t>
+      </w:r>
+      <w:r>
+        <w:rPr>
+          <w:rFonts w:hint="eastAsia"/>
+          <w:lang w:val="en-US" w:eastAsia="zh-CN"/>
+        </w:rPr>
+        <w:tab/>
+        <w:t>main();</w:t>
+      </w:r>
+      <w:r>
+        <w:rPr>
+          <w:rFonts w:hint="eastAsia"/>
+          <w:lang w:val="en-US" w:eastAsia="zh-CN"/>
+        </w:rPr>
+        <w:br w:type="textWrapping"/>
+      </w:r>
+      <w:r>
+        <w:rPr>
+          <w:rFonts w:hint="eastAsia"/>
+          <w:lang w:val="en-US" w:eastAsia="zh-CN"/>
+        </w:rPr>
+        <w:tab/>
+        <w:t>}</w:t>
+      </w:r>
+    </w:p>
+    <w:p>
+      <w:pPr>
+        <w:ind w:firstLine="420"/>
+        <w:rPr>
+          <w:rFonts w:hint="eastAsia"/>
+          <w:lang w:val="en-US" w:eastAsia="zh-CN"/>
+        </w:rPr>
+      </w:pPr>
     </w:p>
     <w:sectPr>
       <w:pgSz w:w="11906" w:h="16838"/>
@@ -2981,14 +3582,65 @@
 </w:document>
 </file>
 
+<file path=word/endnotes.xml><?xml version="1.0" encoding="utf-8"?>
+<w:endnotes xmlns:wpc="http://schemas.microsoft.com/office/word/2010/wordprocessingCanvas" xmlns:mc="http://schemas.openxmlformats.org/markup-compatibility/2006" xmlns:o="urn:schemas-microsoft-com:office:office" xmlns:r="http://schemas.openxmlformats.org/officeDocument/2006/relationships" xmlns:m="http://schemas.openxmlformats.org/officeDocument/2006/math" xmlns:v="urn:schemas-microsoft-com:vml" xmlns:wp14="http://schemas.microsoft.com/office/word/2010/wordprocessingDrawing" xmlns:wp="http://schemas.openxmlformats.org/drawingml/2006/wordprocessingDrawing" xmlns:w="http://schemas.openxmlformats.org/wordprocessingml/2006/main" xmlns:w14="http://schemas.microsoft.com/office/word/2010/wordml" xmlns:w15="http://schemas.microsoft.com/office/word/2012/wordml" xmlns:w10="urn:schemas-microsoft-com:office:word" xmlns:wpg="http://schemas.microsoft.com/office/word/2010/wordprocessingGroup" xmlns:wpi="http://schemas.microsoft.com/office/word/2010/wordprocessingInk" xmlns:wne="http://schemas.microsoft.com/office/word/2006/wordml" xmlns:wps="http://schemas.microsoft.com/office/word/2010/wordprocessingShape" xmlns:wpsCustomData="http://www.wps.cn/officeDocument/2013/wpsCustomData" mc:Ignorable="w14 w15 wp14">
+  <w:endnote w:type="separator" w:id="0">
+    <w:p>
+      <w:pPr>
+        <w:spacing w:line="240" w:lineRule="auto"/>
+      </w:pPr>
+      <w:r>
+        <w:separator/>
+      </w:r>
+    </w:p>
+  </w:endnote>
+  <w:endnote w:type="continuationSeparator" w:id="1">
+    <w:p>
+      <w:pPr>
+        <w:spacing w:line="240" w:lineRule="auto"/>
+      </w:pPr>
+      <w:r>
+        <w:continuationSeparator/>
+      </w:r>
+    </w:p>
+  </w:endnote>
+</w:endnotes>
+</file>
+
+<file path=word/footnotes.xml><?xml version="1.0" encoding="utf-8"?>
+<w:footnotes xmlns:wpc="http://schemas.microsoft.com/office/word/2010/wordprocessingCanvas" xmlns:mc="http://schemas.openxmlformats.org/markup-compatibility/2006" xmlns:o="urn:schemas-microsoft-com:office:office" xmlns:r="http://schemas.openxmlformats.org/officeDocument/2006/relationships" xmlns:m="http://schemas.openxmlformats.org/officeDocument/2006/math" xmlns:v="urn:schemas-microsoft-com:vml" xmlns:wp14="http://schemas.microsoft.com/office/word/2010/wordprocessingDrawing" xmlns:wp="http://schemas.openxmlformats.org/drawingml/2006/wordprocessingDrawing" xmlns:w="http://schemas.openxmlformats.org/wordprocessingml/2006/main" xmlns:w14="http://schemas.microsoft.com/office/word/2010/wordml" xmlns:w15="http://schemas.microsoft.com/office/word/2012/wordml" xmlns:w10="urn:schemas-microsoft-com:office:word" xmlns:wpg="http://schemas.microsoft.com/office/word/2010/wordprocessingGroup" xmlns:wpi="http://schemas.microsoft.com/office/word/2010/wordprocessingInk" xmlns:wne="http://schemas.microsoft.com/office/word/2006/wordml" xmlns:wps="http://schemas.microsoft.com/office/word/2010/wordprocessingShape" xmlns:wpsCustomData="http://www.wps.cn/officeDocument/2013/wpsCustomData" mc:Ignorable="w14 w15 wp14">
+  <w:footnote w:type="separator" w:id="0">
+    <w:p>
+      <w:pPr>
+        <w:spacing w:line="240" w:lineRule="auto"/>
+      </w:pPr>
+      <w:r>
+        <w:separator/>
+      </w:r>
+    </w:p>
+  </w:footnote>
+  <w:footnote w:type="continuationSeparator" w:id="1">
+    <w:p>
+      <w:pPr>
+        <w:spacing w:line="240" w:lineRule="auto"/>
+      </w:pPr>
+      <w:r>
+        <w:continuationSeparator/>
+      </w:r>
+    </w:p>
+  </w:footnote>
+</w:footnotes>
+</file>
+
 <file path=word/styles.xml><?xml version="1.0" encoding="utf-8"?>
-<w:styles xmlns:mc="http://schemas.openxmlformats.org/markup-compatibility/2006" xmlns:o="urn:schemas-microsoft-com:office:office" xmlns:r="http://schemas.openxmlformats.org/officeDocument/2006/relationships" xmlns:m="http://schemas.openxmlformats.org/officeDocument/2006/math" xmlns:v="urn:schemas-microsoft-com:vml" xmlns:w="http://schemas.openxmlformats.org/wordprocessingml/2006/main" xmlns:w14="http://schemas.microsoft.com/office/word/2010/wordml" xmlns:w10="urn:schemas-microsoft-com:office:word" xmlns:sl="http://schemas.openxmlformats.org/schemaLibrary/2006/main" mc:Ignorable="w14">
+<w:styles xmlns:mc="http://schemas.openxmlformats.org/markup-compatibility/2006" xmlns:o="urn:schemas-microsoft-com:office:office" xmlns:r="http://schemas.openxmlformats.org/officeDocument/2006/relationships" xmlns:m="http://schemas.openxmlformats.org/officeDocument/2006/math" xmlns:v="urn:schemas-microsoft-com:vml" xmlns:w="http://schemas.openxmlformats.org/wordprocessingml/2006/main" xmlns:w14="http://schemas.microsoft.com/office/word/2010/wordml" xmlns:w10="urn:schemas-microsoft-com:office:word" xmlns:sl="http://schemas.openxmlformats.org/schemaLibrary/2006/main" xmlns:wpsCustomData="http://www.wps.cn/officeDocument/2013/wpsCustomData" mc:Ignorable="w14">
   <w:docDefaults>
     <w:rPrDefault>
       <w:rPr>
         <w:rFonts w:ascii="Times New Roman" w:hAnsi="Times New Roman" w:eastAsia="宋体" w:cs="Times New Roman"/>
       </w:rPr>
     </w:rPrDefault>
+    <w:pPrDefault/>
   </w:docDefaults>
   <w:latentStyles w:count="260" w:defQFormat="0" w:defUnhideWhenUsed="1" w:defSemiHidden="1" w:defUIPriority="99" w:defLockedState="0">
     <w:lsdException w:qFormat="1" w:unhideWhenUsed="0" w:uiPriority="0" w:semiHidden="0" w:name="Normal"/>
